--- a/exp_c/slide/発表原稿.docx
+++ b/exp_c/slide/発表原稿.docx
@@ -3,11 +3,6 @@
 <w:document xmlns:ve="http://schemas.openxmlformats.org/markup-compatibility/2006" xmlns:o="urn:schemas-microsoft-com:office:office" xmlns:r="http://schemas.openxmlformats.org/officeDocument/2006/relationships" xmlns:m="http://schemas.openxmlformats.org/officeDocument/2006/math" xmlns:v="urn:schemas-microsoft-com:vml" xmlns:wp="http://schemas.openxmlformats.org/drawingml/2006/wordprocessingDrawing" xmlns:w10="urn:schemas-microsoft-com:office:word" xmlns:w="http://schemas.openxmlformats.org/wordprocessingml/2006/main" xmlns:wne="http://schemas.microsoft.com/office/word/2006/wordml">
   <w:body>
     <w:p>
-      <w:pPr>
-        <w:rPr>
-          <w:rFonts w:hint="eastAsia"/>
-        </w:rPr>
-      </w:pPr>
       <w:r>
         <w:rPr>
           <w:rFonts w:hint="eastAsia"/>
@@ -47,19 +42,8 @@
         <w:t>を始めます。</w:t>
       </w:r>
     </w:p>
-    <w:p>
-      <w:pPr>
-        <w:rPr>
-          <w:rFonts w:hint="eastAsia"/>
-        </w:rPr>
-      </w:pPr>
-    </w:p>
-    <w:p>
-      <w:pPr>
-        <w:rPr>
-          <w:rFonts w:hint="eastAsia"/>
-        </w:rPr>
-      </w:pPr>
+    <w:p/>
+    <w:p>
       <w:r>
         <w:rPr>
           <w:rFonts w:hint="eastAsia"/>
@@ -68,11 +52,6 @@
       </w:r>
     </w:p>
     <w:p>
-      <w:pPr>
-        <w:rPr>
-          <w:rFonts w:hint="eastAsia"/>
-        </w:rPr>
-      </w:pPr>
       <w:r>
         <w:rPr>
           <w:rFonts w:hint="eastAsia"/>
@@ -81,19 +60,8 @@
         <w:t>・よむだけ～～～</w:t>
       </w:r>
     </w:p>
-    <w:p>
-      <w:pPr>
-        <w:rPr>
-          <w:rFonts w:hint="eastAsia"/>
-        </w:rPr>
-      </w:pPr>
-    </w:p>
-    <w:p>
-      <w:pPr>
-        <w:rPr>
-          <w:rFonts w:hint="eastAsia"/>
-        </w:rPr>
-      </w:pPr>
+    <w:p/>
+    <w:p>
       <w:r>
         <w:rPr>
           <w:rFonts w:hint="eastAsia"/>
@@ -102,11 +70,6 @@
       </w:r>
     </w:p>
     <w:p>
-      <w:pPr>
-        <w:rPr>
-          <w:rFonts w:hint="eastAsia"/>
-        </w:rPr>
-      </w:pPr>
       <w:r>
         <w:rPr>
           <w:rFonts w:hint="eastAsia"/>
@@ -126,9 +89,6 @@
     <w:p>
       <w:pPr>
         <w:ind w:firstLine="960"/>
-        <w:rPr>
-          <w:rFonts w:hint="eastAsia"/>
-        </w:rPr>
       </w:pPr>
       <w:r>
         <w:rPr>
@@ -164,9 +124,6 @@
     <w:p>
       <w:pPr>
         <w:ind w:firstLine="960"/>
-        <w:rPr>
-          <w:rFonts w:hint="eastAsia"/>
-        </w:rPr>
       </w:pPr>
       <w:r>
         <w:rPr>
@@ -178,9 +135,6 @@
     <w:p>
       <w:pPr>
         <w:ind w:firstLine="960"/>
-        <w:rPr>
-          <w:rFonts w:hint="eastAsia"/>
-        </w:rPr>
       </w:pPr>
       <w:r>
         <w:rPr>
@@ -202,11 +156,6 @@
     </w:p>
     <w:p/>
     <w:p>
-      <w:pPr>
-        <w:rPr>
-          <w:rFonts w:hint="eastAsia"/>
-        </w:rPr>
-      </w:pPr>
       <w:r>
         <w:rPr>
           <w:rFonts w:hint="eastAsia"/>
@@ -320,9 +269,6 @@
     <w:p>
       <w:pPr>
         <w:ind w:firstLine="960"/>
-        <w:rPr>
-          <w:rFonts w:hint="eastAsia"/>
-        </w:rPr>
       </w:pPr>
       <w:r>
         <w:rPr>
@@ -370,9 +316,6 @@
     <w:p>
       <w:pPr>
         <w:ind w:firstLine="960"/>
-        <w:rPr>
-          <w:rFonts w:hint="eastAsia"/>
-        </w:rPr>
       </w:pPr>
       <w:r>
         <w:rPr>
@@ -384,9 +327,6 @@
     <w:p>
       <w:pPr>
         <w:ind w:firstLine="960"/>
-        <w:rPr>
-          <w:rFonts w:hint="eastAsia"/>
-        </w:rPr>
       </w:pPr>
       <w:r>
         <w:rPr>
@@ -398,9 +338,6 @@
     <w:p>
       <w:pPr>
         <w:ind w:firstLine="960"/>
-        <w:rPr>
-          <w:rFonts w:hint="eastAsia"/>
-        </w:rPr>
       </w:pPr>
       <w:r>
         <w:rPr>
@@ -412,9 +349,6 @@
     <w:p>
       <w:pPr>
         <w:ind w:firstLine="960"/>
-        <w:rPr>
-          <w:rFonts w:hint="eastAsia"/>
-        </w:rPr>
       </w:pPr>
       <w:r>
         <w:rPr>
@@ -425,11 +359,6 @@
     </w:p>
     <w:p/>
     <w:p>
-      <w:pPr>
-        <w:rPr>
-          <w:rFonts w:hint="eastAsia"/>
-        </w:rPr>
-      </w:pPr>
       <w:r>
         <w:t>P</w:t>
       </w:r>
@@ -447,11 +376,6 @@
       </w:r>
     </w:p>
     <w:p>
-      <w:pPr>
-        <w:rPr>
-          <w:rFonts w:hint="eastAsia"/>
-        </w:rPr>
-      </w:pPr>
       <w:r>
         <w:rPr>
           <w:rFonts w:hint="eastAsia"/>
@@ -463,9 +387,6 @@
     <w:p>
       <w:pPr>
         <w:ind w:firstLineChars="500" w:firstLine="1200"/>
-        <w:rPr>
-          <w:rFonts w:hint="eastAsia"/>
-        </w:rPr>
       </w:pPr>
       <w:r>
         <w:rPr>
@@ -475,11 +396,6 @@
       </w:r>
     </w:p>
     <w:p>
-      <w:pPr>
-        <w:rPr>
-          <w:rFonts w:hint="eastAsia"/>
-        </w:rPr>
-      </w:pPr>
       <w:r>
         <w:rPr>
           <w:rFonts w:hint="eastAsia"/>
@@ -489,11 +405,6 @@
       </w:r>
     </w:p>
     <w:p>
-      <w:pPr>
-        <w:rPr>
-          <w:rFonts w:hint="eastAsia"/>
-        </w:rPr>
-      </w:pPr>
       <w:r>
         <w:rPr>
           <w:rFonts w:hint="eastAsia"/>
@@ -503,11 +414,6 @@
       </w:r>
     </w:p>
     <w:p>
-      <w:pPr>
-        <w:rPr>
-          <w:rFonts w:hint="eastAsia"/>
-        </w:rPr>
-      </w:pPr>
       <w:r>
         <w:rPr>
           <w:rFonts w:hint="eastAsia"/>
@@ -518,11 +424,6 @@
       </w:r>
     </w:p>
     <w:p>
-      <w:pPr>
-        <w:rPr>
-          <w:rFonts w:hint="eastAsia"/>
-        </w:rPr>
-      </w:pPr>
       <w:r>
         <w:rPr>
           <w:rFonts w:hint="eastAsia"/>
@@ -540,9 +441,6 @@
     <w:p>
       <w:pPr>
         <w:ind w:left="960" w:firstLineChars="100" w:firstLine="240"/>
-        <w:rPr>
-          <w:rFonts w:hint="eastAsia"/>
-        </w:rPr>
       </w:pPr>
       <w:r>
         <w:rPr>
@@ -553,11 +451,6 @@
     </w:p>
     <w:p/>
     <w:p>
-      <w:pPr>
-        <w:rPr>
-          <w:rFonts w:hint="eastAsia"/>
-        </w:rPr>
-      </w:pPr>
       <w:r>
         <w:rPr>
           <w:rFonts w:hint="eastAsia"/>
@@ -577,9 +470,6 @@
     <w:p>
       <w:pPr>
         <w:ind w:firstLine="960"/>
-        <w:rPr>
-          <w:rFonts w:hint="eastAsia"/>
-        </w:rPr>
       </w:pPr>
       <w:r>
         <w:rPr>
@@ -603,17 +493,11 @@
     <w:p>
       <w:pPr>
         <w:ind w:firstLine="960"/>
-        <w:rPr>
-          <w:rFonts w:hint="eastAsia"/>
-        </w:rPr>
-      </w:pPr>
-    </w:p>
-    <w:p>
-      <w:pPr>
-        <w:ind w:firstLine="960"/>
-        <w:rPr>
-          <w:rFonts w:hint="eastAsia"/>
-        </w:rPr>
+      </w:pPr>
+    </w:p>
+    <w:p>
+      <w:pPr>
+        <w:ind w:firstLine="960"/>
       </w:pPr>
       <w:r>
         <w:rPr>
@@ -625,9 +509,6 @@
     <w:p>
       <w:pPr>
         <w:ind w:left="240" w:firstLine="720"/>
-        <w:rPr>
-          <w:rFonts w:hint="eastAsia"/>
-        </w:rPr>
       </w:pPr>
       <w:r>
         <w:rPr>
@@ -639,9 +520,6 @@
     <w:p>
       <w:pPr>
         <w:ind w:left="240" w:firstLine="720"/>
-        <w:rPr>
-          <w:rFonts w:hint="eastAsia"/>
-        </w:rPr>
       </w:pPr>
       <w:r>
         <w:rPr>
@@ -653,17 +531,9 @@
     <w:p>
       <w:pPr>
         <w:ind w:left="1200"/>
-        <w:rPr>
-          <w:rFonts w:hint="eastAsia"/>
-        </w:rPr>
-      </w:pPr>
-    </w:p>
-    <w:p>
-      <w:pPr>
-        <w:rPr>
-          <w:rFonts w:hint="eastAsia"/>
-        </w:rPr>
-      </w:pPr>
+      </w:pPr>
+    </w:p>
+    <w:p>
       <w:r>
         <w:rPr>
           <w:rFonts w:hint="eastAsia"/>
@@ -673,11 +543,6 @@
       </w:r>
     </w:p>
     <w:p>
-      <w:pPr>
-        <w:rPr>
-          <w:rFonts w:hint="eastAsia"/>
-        </w:rPr>
-      </w:pPr>
       <w:r>
         <w:rPr>
           <w:rFonts w:hint="eastAsia"/>
@@ -689,9 +554,6 @@
     <w:p>
       <w:pPr>
         <w:ind w:firstLineChars="500" w:firstLine="1200"/>
-        <w:rPr>
-          <w:rFonts w:hint="eastAsia"/>
-        </w:rPr>
       </w:pPr>
       <w:r>
         <w:rPr>
@@ -701,11 +563,6 @@
       </w:r>
     </w:p>
     <w:p>
-      <w:pPr>
-        <w:rPr>
-          <w:rFonts w:hint="eastAsia"/>
-        </w:rPr>
-      </w:pPr>
       <w:r>
         <w:rPr>
           <w:rFonts w:hint="eastAsia"/>
@@ -717,9 +574,6 @@
     <w:p>
       <w:pPr>
         <w:ind w:left="960" w:firstLineChars="100" w:firstLine="240"/>
-        <w:rPr>
-          <w:rFonts w:hint="eastAsia"/>
-        </w:rPr>
       </w:pPr>
       <w:r>
         <w:rPr>
@@ -727,6 +581,12 @@
         </w:rPr>
         <w:t>である。</w:t>
       </w:r>
+      <w:r>
+        <w:rPr>
+          <w:rFonts w:hint="eastAsia"/>
+        </w:rPr>
+        <w:t>(ゼロ交差)</w:t>
+      </w:r>
     </w:p>
     <w:p>
       <w:pPr>
@@ -734,11 +594,6 @@
       </w:pPr>
     </w:p>
     <w:p>
-      <w:pPr>
-        <w:rPr>
-          <w:rFonts w:hint="eastAsia"/>
-        </w:rPr>
-      </w:pPr>
       <w:r>
         <w:rPr>
           <w:rFonts w:hint="eastAsia"/>
@@ -758,9 +613,6 @@
     <w:p>
       <w:pPr>
         <w:ind w:firstLine="960"/>
-        <w:rPr>
-          <w:rFonts w:hint="eastAsia"/>
-        </w:rPr>
       </w:pPr>
       <w:r>
         <w:rPr>
@@ -784,9 +636,6 @@
     <w:p>
       <w:pPr>
         <w:ind w:firstLine="960"/>
-        <w:rPr>
-          <w:rFonts w:hint="eastAsia"/>
-        </w:rPr>
       </w:pPr>
     </w:p>
     <w:p>
@@ -803,9 +652,6 @@
     <w:p>
       <w:pPr>
         <w:ind w:firstLine="960"/>
-        <w:rPr>
-          <w:rFonts w:hint="eastAsia"/>
-        </w:rPr>
       </w:pPr>
       <w:r>
         <w:rPr>
@@ -823,9 +669,6 @@
     <w:p>
       <w:pPr>
         <w:ind w:firstLineChars="500" w:firstLine="1200"/>
-        <w:rPr>
-          <w:rFonts w:hint="eastAsia"/>
-        </w:rPr>
       </w:pPr>
       <w:r>
         <w:rPr>
@@ -837,17 +680,11 @@
     <w:p>
       <w:pPr>
         <w:ind w:firstLineChars="500" w:firstLine="1200"/>
-        <w:rPr>
-          <w:rFonts w:hint="eastAsia"/>
-        </w:rPr>
-      </w:pPr>
-    </w:p>
-    <w:p>
-      <w:pPr>
-        <w:ind w:firstLine="960"/>
-        <w:rPr>
-          <w:rFonts w:hint="eastAsia"/>
-        </w:rPr>
+      </w:pPr>
+    </w:p>
+    <w:p>
+      <w:pPr>
+        <w:ind w:firstLine="960"/>
       </w:pPr>
       <w:r>
         <w:rPr>
@@ -859,9 +696,6 @@
     <w:p>
       <w:pPr>
         <w:ind w:firstLine="960"/>
-        <w:rPr>
-          <w:rFonts w:hint="eastAsia"/>
-        </w:rPr>
       </w:pPr>
       <w:r>
         <w:rPr>
@@ -879,9 +713,6 @@
     <w:p>
       <w:pPr>
         <w:ind w:firstLineChars="500" w:firstLine="1200"/>
-        <w:rPr>
-          <w:rFonts w:hint="eastAsia"/>
-        </w:rPr>
       </w:pPr>
       <w:r>
         <w:rPr>
@@ -893,33 +724,19 @@
     <w:p>
       <w:pPr>
         <w:ind w:firstLineChars="500" w:firstLine="1200"/>
-        <w:rPr>
-          <w:rFonts w:hint="eastAsia"/>
-        </w:rPr>
       </w:pPr>
     </w:p>
     <w:p>
       <w:pPr>
         <w:ind w:firstLineChars="500" w:firstLine="1200"/>
-        <w:rPr>
-          <w:rFonts w:hint="eastAsia"/>
-        </w:rPr>
       </w:pPr>
     </w:p>
     <w:p>
       <w:pPr>
         <w:ind w:firstLineChars="500" w:firstLine="1200"/>
-        <w:rPr>
-          <w:rFonts w:hint="eastAsia"/>
-        </w:rPr>
-      </w:pPr>
-    </w:p>
-    <w:p>
-      <w:pPr>
-        <w:rPr>
-          <w:rFonts w:hint="eastAsia"/>
-        </w:rPr>
-      </w:pPr>
+      </w:pPr>
+    </w:p>
+    <w:p>
       <w:r>
         <w:rPr>
           <w:rFonts w:hint="eastAsia"/>
@@ -930,11 +747,6 @@
       </w:r>
     </w:p>
     <w:p>
-      <w:pPr>
-        <w:rPr>
-          <w:rFonts w:hint="eastAsia"/>
-        </w:rPr>
-      </w:pPr>
       <w:r>
         <w:rPr>
           <w:rFonts w:hint="eastAsia"/>
@@ -955,9 +767,6 @@
     <w:p>
       <w:pPr>
         <w:ind w:firstLine="960"/>
-        <w:rPr>
-          <w:rFonts w:hint="eastAsia"/>
-        </w:rPr>
       </w:pPr>
       <w:r>
         <w:rPr>
@@ -1563,7 +1372,7 @@
   <a:extraClrSchemeLst/>
   <a:extLst>
     <a:ext uri="{05A4C25C-085E-4340-85A3-A5531E510DB2}">
-      <thm15:themeFamily xmlns:thm15="http://schemas.microsoft.com/office/thememl/2012/main" xmlns="" name="Office Theme" id="{62F939B6-93AF-4DB8-9C6B-D6C7DFDC589F}" vid="{4A3C46E8-61CC-4603-A589-7422A47A8E4A}"/>
+      <thm15:themeFamily xmlns="" xmlns:thm15="http://schemas.microsoft.com/office/thememl/2012/main" name="Office Theme" id="{62F939B6-93AF-4DB8-9C6B-D6C7DFDC589F}" vid="{4A3C46E8-61CC-4603-A589-7422A47A8E4A}"/>
     </a:ext>
   </a:extLst>
 </a:theme>
